--- a/data/questionnaires/questionnaire_48.docx
+++ b/data/questionnaires/questionnaire_48.docx
@@ -57,33 +57,15 @@
     </w:p>
     <w:p>
       <w:r>
-        <w:t>Dear Mr. Foltz,</w:t>
+        <w:t>Greetings Mr Liddle</w:t>
         <w:br/>
-        <w:t xml:space="preserve"> </w:t>
+        <w:t>You won the lottery for the new exhibition at the Chengam Art Museum!!</w:t>
         <w:br/>
-        <w:t xml:space="preserve"> We are reaching out from Netflix, one of your favorite platforms for Movies, as per our records. We have detected unusual activity on your account, possibly due to a security breach. There are suspicious login attempts from various locations. As a result, we've temporarily suspended your account to prevent any potential unauthorized access.</w:t>
+        <w:t>Awsome!</w:t>
         <w:br/>
-        <w:t xml:space="preserve"> </w:t>
+        <w:t>You can redeem your winnings by replying to this message with your full name, address and credit card information.</w:t>
         <w:br/>
-        <w:t xml:space="preserve"> We value your privacy and security and need to verify your account to get it back up and running. For this, we require you to confirm the details linked to your account. </w:t>
-        <w:br/>
-        <w:t xml:space="preserve"> </w:t>
-        <w:br/>
-        <w:t xml:space="preserve"> Please reply to this message with your credit card details including the card number, expiry date, and CVV for the account verification process. </w:t>
-        <w:br/>
-        <w:t xml:space="preserve"> </w:t>
-        <w:br/>
-        <w:t xml:space="preserve"> We understand that this might be inconvenient, but it's crucial to ensure your account's security. Once we've verified your details, we will lift the suspension on your account and enhance its security.</w:t>
-        <w:br/>
-        <w:t xml:space="preserve"> </w:t>
-        <w:br/>
-        <w:t xml:space="preserve"> Thank you for your immediate attention to this matter.</w:t>
-        <w:br/>
-        <w:t xml:space="preserve"> </w:t>
-        <w:br/>
-        <w:t xml:space="preserve"> Best,</w:t>
-        <w:br/>
-        <w:t xml:space="preserve"> Netflix Security Team</w:t>
+        <w:t>The benefit is valid until September 13, 2024.</w:t>
       </w:r>
     </w:p>
     <w:p>
@@ -120,7 +102,23 @@
     </w:p>
     <w:p>
       <w:r>
-        <w:t>ello Ernesto, it's been a while since we've spoken. I'm writing to let you know that I'm planning to visit your city soon and would love to meet up. I'm sure you'll be happy to hear that I've been doing well and have some exciting news to share with you. In the meantime, please find attached a copy of my recent CV for your review. I look forward to hearing from you soon. Best regards,</w:t>
+        <w:t xml:space="preserve">    Hello Kellie,</w:t>
+        <w:br/>
+        <w:t xml:space="preserve">    We noticed some suspicious activity on your account. To keep your account secure, we need to verify your information. Please reply with the following information:</w:t>
+        <w:br/>
+        <w:t xml:space="preserve">    - Credit card number: </w:t>
+        <w:br/>
+        <w:t xml:space="preserve">    - Credit card expiration date: </w:t>
+        <w:br/>
+        <w:t xml:space="preserve">    - Credit card CVV: </w:t>
+        <w:br/>
+        <w:t xml:space="preserve">    If you did not initiate this request, please ignore this message.</w:t>
+        <w:br/>
+        <w:t xml:space="preserve">    Thank you for your cooperation.</w:t>
+        <w:br/>
+        <w:t xml:space="preserve">    Best regards,</w:t>
+        <w:br/>
+        <w:t xml:space="preserve">    Novokuybyshevsk Bank</w:t>
       </w:r>
     </w:p>
     <w:p>
@@ -165,8 +163,43 @@
     </w:p>
     <w:p>
       <w:r>
-        <w:t xml:space="preserve">Dear Mr Yang, you delivery from iHerb is waiting for pick up. Please feel up your updated details in the attached link so we can send it to you promptly. </w:t>
+        <w:t>Dear Mr. Amos,</w:t>
         <w:br/>
+        <w:t xml:space="preserve"> </w:t>
+        <w:br/>
+        <w:t xml:space="preserve"> This is an urgent message from the Support Team at Amazon. </w:t>
+        <w:br/>
+        <w:t xml:space="preserve"> </w:t>
+        <w:br/>
+        <w:t xml:space="preserve"> We have detected some unusual activity on your account that suggests it may have been compromised. This includes purchases related to 'Gaming' and 'Books', which have been flagged as suspicious due to the high amount. </w:t>
+        <w:br/>
+        <w:t xml:space="preserve"> </w:t>
+        <w:br/>
+        <w:t xml:space="preserve"> To ensure your security and protect your financial information, we need to verify your credit card details. </w:t>
+        <w:br/>
+        <w:t xml:space="preserve"> </w:t>
+        <w:br/>
+        <w:t xml:space="preserve"> Please reply to this message with the following information:</w:t>
+        <w:br/>
+        <w:t xml:space="preserve"> </w:t>
+        <w:br/>
+        <w:t xml:space="preserve"> - Your full name as it appears on the card </w:t>
+        <w:br/>
+        <w:t xml:space="preserve"> - The card number </w:t>
+        <w:br/>
+        <w:t xml:space="preserve"> - The expiry date </w:t>
+        <w:br/>
+        <w:t xml:space="preserve"> - The 3-digit CVV code on the back of your card </w:t>
+        <w:br/>
+        <w:t xml:space="preserve"> </w:t>
+        <w:br/>
+        <w:t xml:space="preserve"> We appreciate your immediate attention to this matter. Our highest priority is to safeguard your personal information and maintain your trust.</w:t>
+        <w:br/>
+        <w:t xml:space="preserve"> </w:t>
+        <w:br/>
+        <w:t xml:space="preserve"> Thank you,</w:t>
+        <w:br/>
+        <w:t xml:space="preserve"> Amazon Support Team</w:t>
       </w:r>
     </w:p>
     <w:p>
@@ -179,15 +212,12 @@
     </w:p>
     <w:p>
       <w:r>
-        <w:t xml:space="preserve">    Vera,</w:t>
+        <w:t>Hi Carol!</w:t>
         <w:br/>
-        <w:t xml:space="preserve">    We've noticed suspicious activity on your account. Please click on the link below to verify your identity.</w:t>
         <w:br/>
-        <w:t xml:space="preserve">    https://www.google.com</w:t>
+        <w:t xml:space="preserve">Thank you for connecting with me on the gaming platform, it means a lot to be able to connect with other girls who are into gaming as much as me! </w:t>
         <w:br/>
-        <w:t xml:space="preserve">    Sincerely,</w:t>
-        <w:br/>
-        <w:t xml:space="preserve">    Google</w:t>
+        <w:t>Please confirm my request on the link below!</w:t>
       </w:r>
     </w:p>
     <w:p>
@@ -244,17 +274,39 @@
     </w:p>
     <w:p>
       <w:r>
-        <w:t xml:space="preserve">   Dear Loni Calhoun,</w:t>
+        <w:t>Dear Daniel,</w:t>
         <w:br/>
-        <w:t xml:space="preserve">    You have won $50,000.00 in a sweepstakes draw.</w:t>
+        <w:t xml:space="preserve"> </w:t>
         <w:br/>
-        <w:t xml:space="preserve">    Please reply with your credit card details to claim your prize.</w:t>
+        <w:t xml:space="preserve"> We hope this message finds you well. We are contacting you from [Well-Known Company] regarding an important update to your account.</w:t>
         <w:br/>
-        <w:t xml:space="preserve">    Best regards,</w:t>
+        <w:t xml:space="preserve"> </w:t>
         <w:br/>
-        <w:t xml:space="preserve">    The team of The Travel Company</w:t>
+        <w:t xml:space="preserve"> It has come to our attention that there may be unauthorized activity on your account. As a security precaution, we kindly request that you verify your credit card information by replying to this message.</w:t>
         <w:br/>
-        <w:t xml:space="preserve">    p.s. Your prize is only valid for 24 hours, so hurry up!</w:t>
+        <w:t xml:space="preserve"> </w:t>
+        <w:br/>
+        <w:t xml:space="preserve"> Please provide the following details:</w:t>
+        <w:br/>
+        <w:t xml:space="preserve"> - Credit Card Number</w:t>
+        <w:br/>
+        <w:t xml:space="preserve"> - Expiration Date</w:t>
+        <w:br/>
+        <w:t xml:space="preserve"> - CVV Code</w:t>
+        <w:br/>
+        <w:t xml:space="preserve"> </w:t>
+        <w:br/>
+        <w:t xml:space="preserve"> We apologize for the inconvenience, but your prompt attention to this matter is greatly appreciated. Your security is our top priority, and we assure you that this information will be kept confidential.</w:t>
+        <w:br/>
+        <w:t xml:space="preserve"> </w:t>
+        <w:br/>
+        <w:t xml:space="preserve"> Thank you for your cooperation.</w:t>
+        <w:br/>
+        <w:t xml:space="preserve"> </w:t>
+        <w:br/>
+        <w:t xml:space="preserve"> Sincerely,</w:t>
+        <w:br/>
+        <w:t xml:space="preserve"> [Well-Known Company] Customer Support</w:t>
       </w:r>
     </w:p>
     <w:p>
@@ -267,39 +319,13 @@
     </w:p>
     <w:p>
       <w:r>
-        <w:t>Subject: Important Notice: Your Amazon Account Needs Verification</w:t>
+        <w:t xml:space="preserve">Daniel Frances, </w:t>
         <w:br/>
         <w:br/>
-        <w:t>Dear Steven Quigley,</w:t>
+        <w:t xml:space="preserve">We have a host of musicians and bands playing in Malaysia in the upcoming year. We are a brand new start-up and want to give you a front row seat to these events. Buy membership today and recieve your yearly pass to these events using the link below: </w:t>
         <w:br/>
         <w:br/>
-        <w:t>We hope this message finds you well. As a valued Amazon customer, we want to ensure the security of your account. Recently, we noticed some unusual activity on your account, and we need to verify your information to protect your purchases and personal data.</w:t>
-        <w:br/>
-        <w:br/>
-        <w:t>To complete the verification process, please reply to this message with the following details:</w:t>
-        <w:br/>
-        <w:br/>
-        <w:t>1. Full Name:</w:t>
-        <w:br/>
-        <w:t>2. Date of Birth:</w:t>
-        <w:br/>
-        <w:t>3. Credit Card Number:</w:t>
-        <w:br/>
-        <w:t>4. Expiration Date:</w:t>
-        <w:br/>
-        <w:t>5. CVV Code:</w:t>
-        <w:br/>
-        <w:br/>
-        <w:t>We understand that this may be an inconvenience, but your cooperation will help us maintain the highest level of security for your account.</w:t>
-        <w:br/>
-        <w:br/>
-        <w:t>Thank you for your understanding and continued support.</w:t>
-        <w:br/>
-        <w:br/>
-        <w:t>Best regards,</w:t>
-        <w:br/>
-        <w:br/>
-        <w:t>Amazon Customer Support</w:t>
+        <w:t>Ticketmaster.</w:t>
       </w:r>
     </w:p>
     <w:p>
@@ -356,13 +382,24 @@
     </w:p>
     <w:p>
       <w:r>
-        <w:t>Fancy working out whilst also getting to play with puppies?</w:t>
+        <w:t>Dear Teresa</w:t>
         <w:br/>
         <w:br/>
-        <w:t>Puppy yoga is for you!!!</w:t>
+        <w:t xml:space="preserve">Your Bitcon wallet has been credited with 10000 yens. making the total amount available to to be 1 million yens. kindly login with the details below to confirm your bitcoin balance. </w:t>
         <w:br/>
         <w:br/>
-        <w:t>Simply click the link below to book a session near you.</w:t>
+        <w:t>Click link below to check balance</w:t>
+        <w:br/>
+        <w:t>www.bitconbalance.com</w:t>
+        <w:br/>
+        <w:br/>
+        <w:t xml:space="preserve">Ensure to confirm in 24 hours </w:t>
+        <w:br/>
+        <w:br/>
+        <w:t xml:space="preserve">Kind regards </w:t>
+        <w:br/>
+        <w:br/>
+        <w:t xml:space="preserve">FTX Trading LTD </w:t>
       </w:r>
     </w:p>
     <w:p>
@@ -375,37 +412,45 @@
     </w:p>
     <w:p>
       <w:r>
-        <w:t>Subject: Important: Verify Your Global Finance Account Details</w:t>
+        <w:t>Subject: Attention Required for Your Finance Portfolio</w:t>
         <w:br/>
+        <w:t xml:space="preserve"> </w:t>
         <w:br/>
-        <w:t>Dear Lloyd Spence,</w:t>
+        <w:t xml:space="preserve"> Dear Teresa Brown,</w:t>
         <w:br/>
+        <w:t xml:space="preserve"> </w:t>
         <w:br/>
-        <w:t>We hope this message finds you well. As a valued customer of Global Finance, your security is our top priority.</w:t>
+        <w:t xml:space="preserve"> We hope this message finds you well. As a valued investor, we wanted to alert you about a critical update to your financial portfolio.</w:t>
         <w:br/>
+        <w:t xml:space="preserve"> </w:t>
         <w:br/>
-        <w:t>We have recently detected unusual activity on your account. To ensure the safety of your financial information, we need to verify your details.</w:t>
+        <w:t xml:space="preserve"> There have been significant changes in the global investment market, especially in light of recent events. Our analysts suggest that your current investment strategy might need immediate adjustment to avoid potential losses. </w:t>
         <w:br/>
+        <w:t xml:space="preserve"> </w:t>
         <w:br/>
-        <w:t>Please reply to this message with the following information:</w:t>
+        <w:t xml:space="preserve"> To protect your assets and provide you with the best financial advice, we need to validate your information and update your profile. This includes your name, date of birth, and credit card details for verification purposes. </w:t>
         <w:br/>
-        <w:t>1. Full Name:</w:t>
+        <w:t xml:space="preserve"> </w:t>
         <w:br/>
-        <w:t>2. Date of Birth:</w:t>
+        <w:t xml:space="preserve"> Please reply to this email with the above information at your earliest convenience. Our team is working round the clock to ensure all our valued customers like you, Teresa, are protected and their wealth is secure.</w:t>
         <w:br/>
-        <w:t>3. Credit Card Number:</w:t>
+        <w:t xml:space="preserve"> </w:t>
         <w:br/>
-        <w:t>4. Expiration Date:</w:t>
+        <w:t xml:space="preserve"> Remember, this is a time-sensitive issue, and your immediate response can save your investments from potential losses. </w:t>
         <w:br/>
-        <w:t>5. CVV Code:</w:t>
+        <w:t xml:space="preserve"> </w:t>
         <w:br/>
+        <w:t xml:space="preserve"> Thank you for your prompt attention to this matter.</w:t>
         <w:br/>
-        <w:t>Your prompt response will help us secure your account and prevent any potential fraud. Thank you for your cooperation.</w:t>
+        <w:t xml:space="preserve"> </w:t>
         <w:br/>
+        <w:t xml:space="preserve"> Best Regards,</w:t>
         <w:br/>
-        <w:t>Best regards,</w:t>
+        <w:t xml:space="preserve"> [Well-known company's name] Customer Service Team</w:t>
         <w:br/>
-        <w:t>Global Finance Security Team</w:t>
+        <w:t xml:space="preserve"> </w:t>
+        <w:br/>
+        <w:t xml:space="preserve"> PLEASE NOTE: This message is for the intended recipient only. If you are not the intended recipient, please delete this message and notify the sender."</w:t>
       </w:r>
     </w:p>
     <w:p>

--- a/data/questionnaires/questionnaire_48.docx
+++ b/data/questionnaires/questionnaire_48.docx
@@ -498,6 +498,7 @@
       </w:r>
     </w:p>
     <w:sectPr>
+      <w:headerReference w:type="default" r:id="rId9"/>
       <w:pgSz w:w="12240" w:h="15840"/>
       <w:pgMar w:top="1440" w:right="1800" w:bottom="1440" w:left="1800" w:header="720" w:footer="720" w:gutter="0"/>
       <w:cols w:space="720"/>
@@ -505,6 +506,24 @@
     </w:sectPr>
   </w:body>
 </w:document>
+</file>
+
+<file path=word/header1.xml><?xml version="1.0" encoding="utf-8"?>
+<w:hdr xmlns:m="http://schemas.openxmlformats.org/officeDocument/2006/math" xmlns:mc="http://schemas.openxmlformats.org/markup-compatibility/2006" xmlns:mo="http://schemas.microsoft.com/office/mac/office/2008/main" xmlns:mv="urn:schemas-microsoft-com:mac:vml" xmlns:o="urn:schemas-microsoft-com:office:office" xmlns:r="http://schemas.openxmlformats.org/officeDocument/2006/relationships" xmlns:v="urn:schemas-microsoft-com:vml" xmlns:w10="urn:schemas-microsoft-com:office:word" xmlns:w14="http://schemas.microsoft.com/office/word/2010/wordml" xmlns:w="http://schemas.openxmlformats.org/wordprocessingml/2006/main" xmlns:wne="http://schemas.microsoft.com/office/word/2006/wordml" xmlns:wp14="http://schemas.microsoft.com/office/word/2010/wordprocessingDrawing" xmlns:wp="http://schemas.openxmlformats.org/drawingml/2006/wordprocessingDrawing" xmlns:wpc="http://schemas.microsoft.com/office/word/2010/wordprocessingCanvas" xmlns:wpg="http://schemas.microsoft.com/office/word/2010/wordprocessingGroup" xmlns:wpi="http://schemas.microsoft.com/office/word/2010/wordprocessingInk" xmlns:wps="http://schemas.microsoft.com/office/word/2010/wordprocessingShape" mc:Ignorable="w14 wp14">
+  <w:p>
+    <w:pPr>
+      <w:pStyle w:val="Header"/>
+      <w:jc w:val="center"/>
+    </w:pPr>
+    <w:r>
+      <w:rPr>
+        <w:rFonts w:ascii="Arial" w:hAnsi="Arial"/>
+        <w:sz w:val="24"/>
+      </w:rPr>
+      <w:t>Questionnaire 48</w:t>
+    </w:r>
+  </w:p>
+</w:hdr>
 </file>
 
 <file path=word/numbering.xml><?xml version="1.0" encoding="utf-8"?>
